--- a/While : do while :for/While : For : Do While Code.docx
+++ b/While : do while :for/While : For : Do While Code.docx
@@ -3311,6 +3311,656 @@
           <w:sz-cs w:val="24"/>
         </w:rPr>
         <w:t xml:space="preserve"/>
+      </w:r>
+    </w:p>
+    <w:p>
+      <w:pPr/>
+      <w:r>
+        <w:rPr>
+          <w:rFonts w:ascii="Helvetica" w:hAnsi="Helvetica" w:cs="Helvetica"/>
+          <w:sz w:val="24"/>
+          <w:sz-cs w:val="24"/>
+        </w:rPr>
+        <w:t xml:space="preserve">14) </w:t>
+      </w:r>
+      <w:r>
+        <w:rPr>
+          <w:rFonts w:ascii="Noto Sans Armenian" w:hAnsi="Noto Sans Armenian" w:cs="Noto Sans Armenian"/>
+          <w:sz w:val="24"/>
+          <w:sz-cs w:val="24"/>
+        </w:rPr>
+        <w:t xml:space="preserve">ԱՆվերջ</w:t>
+      </w:r>
+      <w:r>
+        <w:rPr>
+          <w:rFonts w:ascii="Helvetica" w:hAnsi="Helvetica" w:cs="Helvetica"/>
+          <w:sz w:val="24"/>
+          <w:sz-cs w:val="24"/>
+        </w:rPr>
+        <w:t xml:space="preserve"> </w:t>
+      </w:r>
+      <w:r>
+        <w:rPr>
+          <w:rFonts w:ascii="Noto Sans Armenian" w:hAnsi="Noto Sans Armenian" w:cs="Noto Sans Armenian"/>
+          <w:sz w:val="24"/>
+          <w:sz-cs w:val="24"/>
+        </w:rPr>
+        <w:t xml:space="preserve">ցիկլի օրինակ ՝ </w:t>
+      </w:r>
+    </w:p>
+    <w:p>
+      <w:pPr/>
+      <w:r>
+        <w:rPr>
+          <w:rFonts w:ascii="Helvetica" w:hAnsi="Helvetica" w:cs="Helvetica"/>
+          <w:sz w:val="24"/>
+          <w:sz-cs w:val="24"/>
+        </w:rPr>
+        <w:t xml:space="preserve"/>
+      </w:r>
+    </w:p>
+    <w:p>
+      <w:pPr/>
+      <w:r>
+        <w:rPr>
+          <w:rFonts w:ascii="Helvetica" w:hAnsi="Helvetica" w:cs="Helvetica"/>
+          <w:sz w:val="24"/>
+          <w:sz-cs w:val="24"/>
+        </w:rPr>
+        <w:t xml:space="preserve">#include &lt;iostream&gt;</w:t>
+      </w:r>
+    </w:p>
+    <w:p>
+      <w:pPr/>
+      <w:r>
+        <w:rPr>
+          <w:rFonts w:ascii="Helvetica" w:hAnsi="Helvetica" w:cs="Helvetica"/>
+          <w:sz w:val="24"/>
+          <w:sz-cs w:val="24"/>
+        </w:rPr>
+        <w:t xml:space="preserve">using namespace std;</w:t>
+      </w:r>
+    </w:p>
+    <w:p>
+      <w:pPr/>
+      <w:r>
+        <w:rPr>
+          <w:rFonts w:ascii="Helvetica" w:hAnsi="Helvetica" w:cs="Helvetica"/>
+          <w:sz w:val="24"/>
+          <w:sz-cs w:val="24"/>
+        </w:rPr>
+        <w:t xml:space="preserve">int main()</w:t>
+      </w:r>
+    </w:p>
+    <w:p>
+      <w:pPr/>
+      <w:r>
+        <w:rPr>
+          <w:rFonts w:ascii="Helvetica" w:hAnsi="Helvetica" w:cs="Helvetica"/>
+          <w:sz w:val="24"/>
+          <w:sz-cs w:val="24"/>
+        </w:rPr>
+        <w:t xml:space="preserve">{</w:t>
+      </w:r>
+    </w:p>
+    <w:p>
+      <w:pPr/>
+      <w:r>
+        <w:rPr>
+          <w:rFonts w:ascii="Noto Sans Armenian" w:hAnsi="Noto Sans Armenian" w:cs="Noto Sans Armenian"/>
+          <w:sz w:val="24"/>
+          <w:sz-cs w:val="24"/>
+        </w:rPr>
+        <w:t xml:space="preserve"/>
+        <w:tab/>
+        <w:t xml:space="preserve"/>
+      </w:r>
+      <w:r>
+        <w:rPr>
+          <w:rFonts w:ascii="Helvetica" w:hAnsi="Helvetica" w:cs="Helvetica"/>
+          <w:sz w:val="24"/>
+          <w:sz-cs w:val="24"/>
+        </w:rPr>
+        <w:t xml:space="preserve">for( ; ; )</w:t>
+      </w:r>
+    </w:p>
+    <w:p>
+      <w:pPr/>
+      <w:r>
+        <w:rPr>
+          <w:rFonts w:ascii="Helvetica" w:hAnsi="Helvetica" w:cs="Helvetica"/>
+          <w:sz w:val="24"/>
+          <w:sz-cs w:val="24"/>
+        </w:rPr>
+        <w:t xml:space="preserve"/>
+        <w:tab/>
+        <w:t xml:space="preserve">  {</w:t>
+      </w:r>
+    </w:p>
+    <w:p>
+      <w:pPr/>
+      <w:r>
+        <w:rPr>
+          <w:rFonts w:ascii="Helvetica" w:hAnsi="Helvetica" w:cs="Helvetica"/>
+          <w:sz w:val="24"/>
+          <w:sz-cs w:val="24"/>
+        </w:rPr>
+        <w:t xml:space="preserve"/>
+        <w:tab/>
+        <w:t xml:space="preserve">      cout&lt;&lt;“…”;</w:t>
+      </w:r>
+    </w:p>
+    <w:p>
+      <w:pPr/>
+      <w:r>
+        <w:rPr>
+          <w:rFonts w:ascii="Helvetica" w:hAnsi="Helvetica" w:cs="Helvetica"/>
+          <w:sz w:val="24"/>
+          <w:sz-cs w:val="24"/>
+        </w:rPr>
+        <w:t xml:space="preserve"/>
+        <w:tab/>
+        <w:t xml:space="preserve">  }</w:t>
+      </w:r>
+    </w:p>
+    <w:p>
+      <w:pPr/>
+      <w:r>
+        <w:rPr>
+          <w:rFonts w:ascii="Helvetica" w:hAnsi="Helvetica" w:cs="Helvetica"/>
+          <w:sz w:val="24"/>
+          <w:sz-cs w:val="24"/>
+        </w:rPr>
+        <w:t xml:space="preserve"/>
+      </w:r>
+    </w:p>
+    <w:p>
+      <w:pPr/>
+      <w:r>
+        <w:rPr>
+          <w:rFonts w:ascii="Helvetica" w:hAnsi="Helvetica" w:cs="Helvetica"/>
+          <w:sz w:val="24"/>
+          <w:sz-cs w:val="24"/>
+        </w:rPr>
+        <w:t xml:space="preserve">15)</w:t>
+      </w:r>
+    </w:p>
+    <w:p>
+      <w:pPr/>
+      <w:r>
+        <w:rPr>
+          <w:rFonts w:ascii="Helvetica" w:hAnsi="Helvetica" w:cs="Helvetica"/>
+          <w:sz w:val="24"/>
+          <w:sz-cs w:val="24"/>
+        </w:rPr>
+        <w:t xml:space="preserve"/>
+      </w:r>
+    </w:p>
+    <w:p>
+      <w:pPr/>
+      <w:r>
+        <w:rPr>
+          <w:rFonts w:ascii="Helvetica" w:hAnsi="Helvetica" w:cs="Helvetica"/>
+          <w:sz w:val="24"/>
+          <w:sz-cs w:val="24"/>
+        </w:rPr>
+        <w:t xml:space="preserve">#include &lt;iostream&gt;</w:t>
+      </w:r>
+    </w:p>
+    <w:p>
+      <w:pPr/>
+      <w:r>
+        <w:rPr>
+          <w:rFonts w:ascii="Helvetica" w:hAnsi="Helvetica" w:cs="Helvetica"/>
+          <w:sz w:val="24"/>
+          <w:sz-cs w:val="24"/>
+        </w:rPr>
+        <w:t xml:space="preserve">using namespace std;</w:t>
+      </w:r>
+    </w:p>
+    <w:p>
+      <w:pPr/>
+      <w:r>
+        <w:rPr>
+          <w:rFonts w:ascii="Helvetica" w:hAnsi="Helvetica" w:cs="Helvetica"/>
+          <w:sz w:val="24"/>
+          <w:sz-cs w:val="24"/>
+        </w:rPr>
+        <w:t xml:space="preserve"/>
+      </w:r>
+    </w:p>
+    <w:p>
+      <w:pPr/>
+      <w:r>
+        <w:rPr>
+          <w:rFonts w:ascii="Helvetica" w:hAnsi="Helvetica" w:cs="Helvetica"/>
+          <w:sz w:val="24"/>
+          <w:sz-cs w:val="24"/>
+        </w:rPr>
+        <w:t xml:space="preserve">int main()</w:t>
+      </w:r>
+    </w:p>
+    <w:p>
+      <w:pPr/>
+      <w:r>
+        <w:rPr>
+          <w:rFonts w:ascii="Helvetica" w:hAnsi="Helvetica" w:cs="Helvetica"/>
+          <w:sz w:val="24"/>
+          <w:sz-cs w:val="24"/>
+        </w:rPr>
+        <w:t xml:space="preserve">{</w:t>
+      </w:r>
+    </w:p>
+    <w:p>
+      <w:pPr/>
+      <w:r>
+        <w:rPr>
+          <w:rFonts w:ascii="Helvetica" w:hAnsi="Helvetica" w:cs="Helvetica"/>
+          <w:sz w:val="24"/>
+          <w:sz-cs w:val="24"/>
+        </w:rPr>
+        <w:t xml:space="preserve">    setlocale(LC_ALL,"ARM");</w:t>
+      </w:r>
+    </w:p>
+    <w:p>
+      <w:pPr/>
+      <w:r>
+        <w:rPr>
+          <w:rFonts w:ascii="Helvetica" w:hAnsi="Helvetica" w:cs="Helvetica"/>
+          <w:sz w:val="24"/>
+          <w:sz-cs w:val="24"/>
+        </w:rPr>
+        <w:t xml:space="preserve">    while(true)</w:t>
+      </w:r>
+    </w:p>
+    <w:p>
+      <w:pPr/>
+      <w:r>
+        <w:rPr>
+          <w:rFonts w:ascii="Helvetica" w:hAnsi="Helvetica" w:cs="Helvetica"/>
+          <w:sz w:val="24"/>
+          <w:sz-cs w:val="24"/>
+        </w:rPr>
+        <w:t xml:space="preserve">    {</w:t>
+      </w:r>
+    </w:p>
+    <w:p>
+      <w:pPr/>
+      <w:r>
+        <w:rPr>
+          <w:rFonts w:ascii="Helvetica" w:hAnsi="Helvetica" w:cs="Helvetica"/>
+          <w:sz w:val="24"/>
+          <w:sz-cs w:val="24"/>
+        </w:rPr>
+        <w:t xml:space="preserve">        double a,x,k,m;</w:t>
+      </w:r>
+    </w:p>
+    <w:p>
+      <w:pPr/>
+      <w:r>
+        <w:rPr>
+          <w:rFonts w:ascii="Helvetica" w:hAnsi="Helvetica" w:cs="Helvetica"/>
+          <w:sz w:val="24"/>
+          <w:sz-cs w:val="24"/>
+        </w:rPr>
+        <w:t xml:space="preserve">        cout&lt;&lt;"</w:t>
+      </w:r>
+      <w:r>
+        <w:rPr>
+          <w:rFonts w:ascii="Noto Sans Armenian" w:hAnsi="Noto Sans Armenian" w:cs="Noto Sans Armenian"/>
+          <w:sz w:val="24"/>
+          <w:sz-cs w:val="24"/>
+        </w:rPr>
+        <w:t xml:space="preserve">Բենզինի</w:t>
+      </w:r>
+      <w:r>
+        <w:rPr>
+          <w:rFonts w:ascii="Helvetica" w:hAnsi="Helvetica" w:cs="Helvetica"/>
+          <w:sz w:val="24"/>
+          <w:sz-cs w:val="24"/>
+        </w:rPr>
+        <w:t xml:space="preserve"> </w:t>
+      </w:r>
+      <w:r>
+        <w:rPr>
+          <w:rFonts w:ascii="Noto Sans Armenian" w:hAnsi="Noto Sans Armenian" w:cs="Noto Sans Armenian"/>
+          <w:sz w:val="24"/>
+          <w:sz-cs w:val="24"/>
+        </w:rPr>
+        <w:t xml:space="preserve">լիտր</w:t>
+      </w:r>
+      <w:r>
+        <w:rPr>
+          <w:rFonts w:ascii="Helvetica" w:hAnsi="Helvetica" w:cs="Helvetica"/>
+          <w:sz w:val="24"/>
+          <w:sz-cs w:val="24"/>
+        </w:rPr>
+        <w:t xml:space="preserve"> (</w:t>
+      </w:r>
+      <w:r>
+        <w:rPr>
+          <w:rFonts w:ascii="Noto Sans Armenian" w:hAnsi="Noto Sans Armenian" w:cs="Noto Sans Armenian"/>
+          <w:sz w:val="24"/>
+          <w:sz-cs w:val="24"/>
+        </w:rPr>
+        <w:t xml:space="preserve">Ներածել</w:t>
+      </w:r>
+      <w:r>
+        <w:rPr>
+          <w:rFonts w:ascii="Helvetica" w:hAnsi="Helvetica" w:cs="Helvetica"/>
+          <w:sz w:val="24"/>
+          <w:sz-cs w:val="24"/>
+        </w:rPr>
+        <w:t xml:space="preserve"> -1 </w:t>
+      </w:r>
+      <w:r>
+        <w:rPr>
+          <w:rFonts w:ascii="Noto Sans Armenian" w:hAnsi="Noto Sans Armenian" w:cs="Noto Sans Armenian"/>
+          <w:sz w:val="24"/>
+          <w:sz-cs w:val="24"/>
+        </w:rPr>
+        <w:t xml:space="preserve">եթե</w:t>
+      </w:r>
+      <w:r>
+        <w:rPr>
+          <w:rFonts w:ascii="Helvetica" w:hAnsi="Helvetica" w:cs="Helvetica"/>
+          <w:sz w:val="24"/>
+          <w:sz-cs w:val="24"/>
+        </w:rPr>
+        <w:t xml:space="preserve"> </w:t>
+      </w:r>
+      <w:r>
+        <w:rPr>
+          <w:rFonts w:ascii="Noto Sans Armenian" w:hAnsi="Noto Sans Armenian" w:cs="Noto Sans Armenian"/>
+          <w:sz w:val="24"/>
+          <w:sz-cs w:val="24"/>
+        </w:rPr>
+        <w:t xml:space="preserve">վերջացրել</w:t>
+      </w:r>
+      <w:r>
+        <w:rPr>
+          <w:rFonts w:ascii="Helvetica" w:hAnsi="Helvetica" w:cs="Helvetica"/>
+          <w:sz w:val="24"/>
+          <w:sz-cs w:val="24"/>
+        </w:rPr>
+        <w:t xml:space="preserve"> </w:t>
+      </w:r>
+      <w:r>
+        <w:rPr>
+          <w:rFonts w:ascii="Noto Sans Armenian" w:hAnsi="Noto Sans Armenian" w:cs="Noto Sans Armenian"/>
+          <w:sz w:val="24"/>
+          <w:sz-cs w:val="24"/>
+        </w:rPr>
+        <w:t xml:space="preserve">ես</w:t>
+      </w:r>
+      <w:r>
+        <w:rPr>
+          <w:rFonts w:ascii="Helvetica" w:hAnsi="Helvetica" w:cs="Helvetica"/>
+          <w:sz w:val="24"/>
+          <w:sz-cs w:val="24"/>
+        </w:rPr>
+        <w:t xml:space="preserve">)"&lt;&lt;"\n";</w:t>
+      </w:r>
+    </w:p>
+    <w:p>
+      <w:pPr/>
+      <w:r>
+        <w:rPr>
+          <w:rFonts w:ascii="Helvetica" w:hAnsi="Helvetica" w:cs="Helvetica"/>
+          <w:sz w:val="24"/>
+          <w:sz-cs w:val="24"/>
+        </w:rPr>
+        <w:t xml:space="preserve">        cin&gt;&gt;m;</w:t>
+      </w:r>
+    </w:p>
+    <w:p>
+      <w:pPr/>
+      <w:r>
+        <w:rPr>
+          <w:rFonts w:ascii="Helvetica" w:hAnsi="Helvetica" w:cs="Helvetica"/>
+          <w:sz w:val="24"/>
+          <w:sz-cs w:val="24"/>
+        </w:rPr>
+        <w:t xml:space="preserve">        if(m==-1)</w:t>
+      </w:r>
+    </w:p>
+    <w:p>
+      <w:pPr/>
+      <w:r>
+        <w:rPr>
+          <w:rFonts w:ascii="Helvetica" w:hAnsi="Helvetica" w:cs="Helvetica"/>
+          <w:sz w:val="24"/>
+          <w:sz-cs w:val="24"/>
+        </w:rPr>
+        <w:t xml:space="preserve">        {</w:t>
+      </w:r>
+    </w:p>
+    <w:p>
+      <w:pPr/>
+      <w:r>
+        <w:rPr>
+          <w:rFonts w:ascii="Helvetica" w:hAnsi="Helvetica" w:cs="Helvetica"/>
+          <w:sz w:val="24"/>
+          <w:sz-cs w:val="24"/>
+        </w:rPr>
+        <w:t xml:space="preserve">            cout&lt;&lt;"</w:t>
+      </w:r>
+      <w:r>
+        <w:rPr>
+          <w:rFonts w:ascii="Noto Sans Armenian" w:hAnsi="Noto Sans Armenian" w:cs="Noto Sans Armenian"/>
+          <w:sz w:val="24"/>
+          <w:sz-cs w:val="24"/>
+        </w:rPr>
+        <w:t xml:space="preserve">Միջին</w:t>
+      </w:r>
+      <w:r>
+        <w:rPr>
+          <w:rFonts w:ascii="Helvetica" w:hAnsi="Helvetica" w:cs="Helvetica"/>
+          <w:sz w:val="24"/>
+          <w:sz-cs w:val="24"/>
+        </w:rPr>
+        <w:t xml:space="preserve"> </w:t>
+      </w:r>
+      <w:r>
+        <w:rPr>
+          <w:rFonts w:ascii="Noto Sans Armenian" w:hAnsi="Noto Sans Armenian" w:cs="Noto Sans Armenian"/>
+          <w:sz w:val="24"/>
+          <w:sz-cs w:val="24"/>
+        </w:rPr>
+        <w:t xml:space="preserve">ծախս</w:t>
+      </w:r>
+      <w:r>
+        <w:rPr>
+          <w:rFonts w:ascii="Helvetica" w:hAnsi="Helvetica" w:cs="Helvetica"/>
+          <w:sz w:val="24"/>
+          <w:sz-cs w:val="24"/>
+        </w:rPr>
+        <w:t xml:space="preserve"> ="&lt;&lt;a/k&lt;&lt;"\n\n";</w:t>
+      </w:r>
+    </w:p>
+    <w:p>
+      <w:pPr/>
+      <w:r>
+        <w:rPr>
+          <w:rFonts w:ascii="Helvetica" w:hAnsi="Helvetica" w:cs="Helvetica"/>
+          <w:sz w:val="24"/>
+          <w:sz-cs w:val="24"/>
+        </w:rPr>
+        <w:t xml:space="preserve">            break;</w:t>
+      </w:r>
+    </w:p>
+    <w:p>
+      <w:pPr/>
+      <w:r>
+        <w:rPr>
+          <w:rFonts w:ascii="Helvetica" w:hAnsi="Helvetica" w:cs="Helvetica"/>
+          <w:sz w:val="24"/>
+          <w:sz-cs w:val="24"/>
+        </w:rPr>
+        <w:t xml:space="preserve">        }</w:t>
+      </w:r>
+    </w:p>
+    <w:p>
+      <w:pPr/>
+      <w:r>
+        <w:rPr>
+          <w:rFonts w:ascii="Helvetica" w:hAnsi="Helvetica" w:cs="Helvetica"/>
+          <w:sz w:val="24"/>
+          <w:sz-cs w:val="24"/>
+        </w:rPr>
+        <w:t xml:space="preserve">        </w:t>
+      </w:r>
+    </w:p>
+    <w:p>
+      <w:pPr/>
+      <w:r>
+        <w:rPr>
+          <w:rFonts w:ascii="Helvetica" w:hAnsi="Helvetica" w:cs="Helvetica"/>
+          <w:sz w:val="24"/>
+          <w:sz-cs w:val="24"/>
+        </w:rPr>
+        <w:t xml:space="preserve">        cout&lt;&lt;"</w:t>
+      </w:r>
+      <w:r>
+        <w:rPr>
+          <w:rFonts w:ascii="Noto Sans Armenian" w:hAnsi="Noto Sans Armenian" w:cs="Noto Sans Armenian"/>
+          <w:sz w:val="24"/>
+          <w:sz-cs w:val="24"/>
+        </w:rPr>
+        <w:t xml:space="preserve">ԱՆցած</w:t>
+      </w:r>
+      <w:r>
+        <w:rPr>
+          <w:rFonts w:ascii="Helvetica" w:hAnsi="Helvetica" w:cs="Helvetica"/>
+          <w:sz w:val="24"/>
+          <w:sz-cs w:val="24"/>
+        </w:rPr>
+        <w:t xml:space="preserve"> </w:t>
+      </w:r>
+      <w:r>
+        <w:rPr>
+          <w:rFonts w:ascii="Noto Sans Armenian" w:hAnsi="Noto Sans Armenian" w:cs="Noto Sans Armenian"/>
+          <w:sz w:val="24"/>
+          <w:sz-cs w:val="24"/>
+        </w:rPr>
+        <w:t xml:space="preserve">ճանապարհ</w:t>
+      </w:r>
+      <w:r>
+        <w:rPr>
+          <w:rFonts w:ascii="Helvetica" w:hAnsi="Helvetica" w:cs="Helvetica"/>
+          <w:sz w:val="24"/>
+          <w:sz-cs w:val="24"/>
+        </w:rPr>
+        <w:t xml:space="preserve">"\n";</w:t>
+      </w:r>
+    </w:p>
+    <w:p>
+      <w:pPr/>
+      <w:r>
+        <w:rPr>
+          <w:rFonts w:ascii="Helvetica" w:hAnsi="Helvetica" w:cs="Helvetica"/>
+          <w:sz w:val="24"/>
+          <w:sz-cs w:val="24"/>
+        </w:rPr>
+        <w:t xml:space="preserve">        cin&gt;&gt;x;</w:t>
+      </w:r>
+    </w:p>
+    <w:p>
+      <w:pPr/>
+      <w:r>
+        <w:rPr>
+          <w:rFonts w:ascii="Helvetica" w:hAnsi="Helvetica" w:cs="Helvetica"/>
+          <w:sz w:val="24"/>
+          <w:sz-cs w:val="24"/>
+        </w:rPr>
+        <w:t xml:space="preserve">        cout&lt;&lt;"</w:t>
+      </w:r>
+      <w:r>
+        <w:rPr>
+          <w:rFonts w:ascii="Noto Sans Armenian" w:hAnsi="Noto Sans Armenian" w:cs="Noto Sans Armenian"/>
+          <w:sz w:val="24"/>
+          <w:sz-cs w:val="24"/>
+        </w:rPr>
+        <w:t xml:space="preserve">Կմ</w:t>
+      </w:r>
+      <w:r>
+        <w:rPr>
+          <w:rFonts w:ascii="Helvetica" w:hAnsi="Helvetica" w:cs="Helvetica"/>
+          <w:sz w:val="24"/>
+          <w:sz-cs w:val="24"/>
+        </w:rPr>
+        <w:t xml:space="preserve">/</w:t>
+      </w:r>
+      <w:r>
+        <w:rPr>
+          <w:rFonts w:ascii="Noto Sans Armenian" w:hAnsi="Noto Sans Armenian" w:cs="Noto Sans Armenian"/>
+          <w:sz w:val="24"/>
+          <w:sz-cs w:val="24"/>
+        </w:rPr>
+        <w:t xml:space="preserve">լիտր</w:t>
+      </w:r>
+      <w:r>
+        <w:rPr>
+          <w:rFonts w:ascii="Helvetica" w:hAnsi="Helvetica" w:cs="Helvetica"/>
+          <w:sz w:val="24"/>
+          <w:sz-cs w:val="24"/>
+        </w:rPr>
+        <w:t xml:space="preserve"> = "&lt;&lt;x/m&lt;&lt;"\n\n";</w:t>
+      </w:r>
+    </w:p>
+    <w:p>
+      <w:pPr/>
+      <w:r>
+        <w:rPr>
+          <w:rFonts w:ascii="Helvetica" w:hAnsi="Helvetica" w:cs="Helvetica"/>
+          <w:sz w:val="24"/>
+          <w:sz-cs w:val="24"/>
+        </w:rPr>
+        <w:t xml:space="preserve">        </w:t>
+      </w:r>
+    </w:p>
+    <w:p>
+      <w:pPr/>
+      <w:r>
+        <w:rPr>
+          <w:rFonts w:ascii="Helvetica" w:hAnsi="Helvetica" w:cs="Helvetica"/>
+          <w:sz w:val="24"/>
+          <w:sz-cs w:val="24"/>
+        </w:rPr>
+        <w:t xml:space="preserve">        k++;</w:t>
+      </w:r>
+    </w:p>
+    <w:p>
+      <w:pPr/>
+      <w:r>
+        <w:rPr>
+          <w:rFonts w:ascii="Helvetica" w:hAnsi="Helvetica" w:cs="Helvetica"/>
+          <w:sz w:val="24"/>
+          <w:sz-cs w:val="24"/>
+        </w:rPr>
+        <w:t xml:space="preserve">        a+=(x/m);</w:t>
+      </w:r>
+    </w:p>
+    <w:p>
+      <w:pPr/>
+      <w:r>
+        <w:rPr>
+          <w:rFonts w:ascii="Helvetica" w:hAnsi="Helvetica" w:cs="Helvetica"/>
+          <w:sz w:val="24"/>
+          <w:sz-cs w:val="24"/>
+        </w:rPr>
+        <w:t xml:space="preserve">    }</w:t>
+      </w:r>
+    </w:p>
+    <w:p>
+      <w:pPr/>
+      <w:r>
+        <w:rPr>
+          <w:rFonts w:ascii="Helvetica" w:hAnsi="Helvetica" w:cs="Helvetica"/>
+          <w:sz w:val="24"/>
+          <w:sz-cs w:val="24"/>
+        </w:rPr>
+        <w:t xml:space="preserve">}</w:t>
       </w:r>
     </w:p>
     <w:sectPr>
